--- a/projects.docx
+++ b/projects.docx
@@ -110,6 +110,9 @@
       <w:pPr>
         <w:pStyle w:val="Paragrafoelenco"/>
       </w:pPr>
+      <w:r>
+        <w:t>https://github.com/gabrielecosta/IoT-distance</w:t>
+      </w:r>
     </w:p>
     <w:p>
       <w:pPr>
@@ -184,15 +187,15 @@
       </w:r>
       <w:proofErr w:type="spellEnd"/>
       <w:r>
-        <w:t xml:space="preserve"> per creare, modificare ed eliminare note. </w:t>
-      </w:r>
-      <w:r>
-        <w:t>https://</w:t>
+        <w:t xml:space="preserve"> per creare, modificare ed eliminare</w:t>
       </w:r>
       <w:bookmarkStart w:id="0" w:name="_GoBack"/>
       <w:bookmarkEnd w:id="0"/>
       <w:r>
-        <w:t>github.com/gabrielecosta/web-note</w:t>
+        <w:t xml:space="preserve"> note. </w:t>
+      </w:r>
+      <w:r>
+        <w:t>https://github.com/gabrielecosta/web-note</w:t>
       </w:r>
     </w:p>
     <w:sectPr>
